--- a/labs/MolarMassOfDryIce.docx
+++ b/labs/MolarMassOfDryIce.docx
@@ -630,15 +630,7 @@
           <w:b/>
           <w:color w:val="000000" w:themeColor="text1"/>
         </w:rPr>
-        <w:t>Avogadro’s</w:t>
-      </w:r>
-      <w:r>
-        <w:rPr>
-          <w:rFonts w:ascii="Calibri" w:eastAsia="Calibri" w:hAnsi="Calibri" w:cs="Calibri"/>
-          <w:b/>
-          <w:color w:val="000000" w:themeColor="text1"/>
-        </w:rPr>
-        <w:t xml:space="preserve"> law</w:t>
+        <w:t>Avogadro’s law</w:t>
       </w:r>
     </w:p>
     <w:tbl>
@@ -1085,25 +1077,7 @@
           <w:iCs/>
           <w:color w:val="auto"/>
         </w:rPr>
-        <w:t xml:space="preserve">:  </w:t>
-      </w:r>
-      <w:r>
-        <w:rPr>
-          <w:rFonts w:asciiTheme="majorHAnsi" w:hAnsiTheme="majorHAnsi" w:cstheme="majorHAnsi"/>
-          <w:i/>
-          <w:iCs/>
-          <w:color w:val="auto"/>
-        </w:rPr>
-        <w:t>Equal volumes of gases at the same temperature and pressure contain equal numbers of molecules</w:t>
-      </w:r>
-      <w:r>
-        <w:rPr>
-          <w:rFonts w:asciiTheme="majorHAnsi" w:hAnsiTheme="majorHAnsi" w:cstheme="majorHAnsi"/>
-          <w:i/>
-          <w:iCs/>
-          <w:color w:val="auto"/>
-        </w:rPr>
-        <w:t xml:space="preserve"> or moles</w:t>
+        <w:t>:  Equal volumes of gases at the same temperature and pressure contain equal numbers of molecules or moles</w:t>
       </w:r>
       <w:r>
         <w:rPr>
@@ -1389,6 +1363,7 @@
       <w:r>
         <w:rPr>
           <w:rFonts w:asciiTheme="majorHAnsi" w:hAnsiTheme="majorHAnsi" w:cstheme="majorHAnsi"/>
+          <w:noProof/>
           <w:color w:val="auto"/>
         </w:rPr>
         <w:drawing>
@@ -1514,6 +1489,7 @@
       <w:r>
         <w:rPr>
           <w:rFonts w:ascii="Calibri" w:hAnsi="Calibri" w:cs="Calibri"/>
+          <w:noProof/>
           <w:color w:val="auto"/>
         </w:rPr>
         <w:drawing>
@@ -2080,21 +2056,7 @@
                 <w:rFonts w:ascii="Calibri" w:hAnsi="Calibri" w:cs="Calibri"/>
                 <w:color w:val="auto"/>
               </w:rPr>
-              <w:t xml:space="preserve">, the following data was collected.  Based on the data, what are the formulas for A and </w:t>
-            </w:r>
-            <w:r>
-              <w:rPr>
-                <w:rFonts w:ascii="Calibri" w:hAnsi="Calibri" w:cs="Calibri"/>
-                <w:color w:val="auto"/>
-              </w:rPr>
-              <w:t>C</w:t>
-            </w:r>
-            <w:r>
-              <w:rPr>
-                <w:rFonts w:ascii="Calibri" w:hAnsi="Calibri" w:cs="Calibri"/>
-                <w:color w:val="auto"/>
-              </w:rPr>
-              <w:t>?</w:t>
+              <w:t>, the following data was collected.  Based on the data, what are the formulas for A and C?</w:t>
             </w:r>
           </w:p>
         </w:tc>
@@ -2142,14 +2104,7 @@
                       <w:rFonts w:ascii="Calibri" w:hAnsi="Calibri" w:cs="Calibri"/>
                       <w:color w:val="auto"/>
                     </w:rPr>
-                    <w:t xml:space="preserve">1 volume </w:t>
-                  </w:r>
-                  <w:r>
-                    <w:rPr>
-                      <w:rFonts w:ascii="Calibri" w:hAnsi="Calibri" w:cs="Calibri"/>
-                      <w:color w:val="auto"/>
-                    </w:rPr>
-                    <w:t>A</w:t>
+                    <w:t>1 volume A</w:t>
                   </w:r>
                 </w:p>
               </w:tc>
@@ -2170,14 +2125,7 @@
                       <w:rFonts w:ascii="Calibri" w:hAnsi="Calibri" w:cs="Calibri"/>
                       <w:color w:val="auto"/>
                     </w:rPr>
-                    <w:t xml:space="preserve">1 volume </w:t>
-                  </w:r>
-                  <w:r>
-                    <w:rPr>
-                      <w:rFonts w:ascii="Calibri" w:hAnsi="Calibri" w:cs="Calibri"/>
-                      <w:color w:val="auto"/>
-                    </w:rPr>
-                    <w:t>C</w:t>
+                    <w:t>1 volume C</w:t>
                   </w:r>
                 </w:p>
               </w:tc>
@@ -2264,21 +2212,7 @@
                       <w:rFonts w:ascii="Calibri" w:hAnsi="Calibri" w:cs="Calibri"/>
                       <w:color w:val="auto"/>
                     </w:rPr>
-                    <w:t>1</w:t>
-                  </w:r>
-                  <w:r>
-                    <w:rPr>
-                      <w:rFonts w:ascii="Calibri" w:hAnsi="Calibri" w:cs="Calibri"/>
-                      <w:color w:val="auto"/>
-                    </w:rPr>
-                    <w:t xml:space="preserve"> volumes </w:t>
-                  </w:r>
-                  <w:r>
-                    <w:rPr>
-                      <w:rFonts w:ascii="Calibri" w:hAnsi="Calibri" w:cs="Calibri"/>
-                      <w:color w:val="auto"/>
-                    </w:rPr>
-                    <w:t>C</w:t>
+                    <w:t>1 volumes C</w:t>
                   </w:r>
                 </w:p>
               </w:tc>
@@ -2299,14 +2233,7 @@
                       <w:rFonts w:ascii="Calibri" w:hAnsi="Calibri" w:cs="Calibri"/>
                       <w:color w:val="auto"/>
                     </w:rPr>
-                    <w:t>2</w:t>
-                  </w:r>
-                  <w:r>
-                    <w:rPr>
-                      <w:rFonts w:ascii="Calibri" w:hAnsi="Calibri" w:cs="Calibri"/>
-                      <w:color w:val="auto"/>
-                    </w:rPr>
-                    <w:t xml:space="preserve"> volumes </w:t>
+                    <w:t xml:space="preserve">2 volumes </w:t>
                   </w:r>
                   <w:r>
                     <w:rPr>
@@ -2650,35 +2577,7 @@
           <w:rFonts w:ascii="Calibri" w:hAnsi="Calibri" w:cs="Calibri"/>
           <w:color w:val="auto"/>
         </w:rPr>
-        <w:t xml:space="preserve"> law, and Avogadro’s </w:t>
-      </w:r>
-      <w:r>
-        <w:rPr>
-          <w:rFonts w:ascii="Calibri" w:hAnsi="Calibri" w:cs="Calibri"/>
-          <w:color w:val="auto"/>
-        </w:rPr>
-        <w:t>law</w:t>
-      </w:r>
-      <w:r>
-        <w:rPr>
-          <w:rFonts w:ascii="Calibri" w:hAnsi="Calibri" w:cs="Calibri"/>
-          <w:color w:val="auto"/>
-        </w:rPr>
-        <w:t xml:space="preserve"> into a single expression gives a general equation which relates the four measurable quantities:  pressure, volume, temperature, and moles of a gas. This general equation, also called the ideal gas law, can be used to calculate information about </w:t>
-      </w:r>
-      <w:r>
-        <w:rPr>
-          <w:rFonts w:ascii="Calibri" w:hAnsi="Calibri" w:cs="Calibri"/>
-          <w:color w:val="auto"/>
-        </w:rPr>
-        <w:t xml:space="preserve">any </w:t>
-      </w:r>
-      <w:r>
-        <w:rPr>
-          <w:rFonts w:ascii="Calibri" w:hAnsi="Calibri" w:cs="Calibri"/>
-          <w:color w:val="auto"/>
-        </w:rPr>
-        <w:t xml:space="preserve">gas sample, </w:t>
+        <w:t xml:space="preserve"> law, and Avogadro’s law into a single expression gives a general equation which relates the four measurable quantities:  pressure, volume, temperature, and moles of a gas. This general equation, also called the ideal gas law, can be used to calculate information about any gas sample, </w:t>
       </w:r>
     </w:p>
     <w:p>
@@ -2739,28 +2638,7 @@
           <w:rFonts w:ascii="Calibri" w:hAnsi="Calibri" w:cs="Calibri"/>
           <w:color w:val="auto"/>
         </w:rPr>
-        <w:t>In the above equation, P is pressure in atmospheres, V is volume in liters, n is moles, and T is temperature in Kelvin.  R is called the ideal gas constant</w:t>
-      </w:r>
-      <w:r>
-        <w:rPr>
-          <w:rFonts w:ascii="Calibri" w:hAnsi="Calibri" w:cs="Calibri"/>
-          <w:color w:val="auto"/>
-        </w:rPr>
-        <w:t xml:space="preserve"> and has the value </w:t>
-      </w:r>
-      <w:r>
-        <w:rPr>
-          <w:rFonts w:ascii="Calibri" w:hAnsi="Calibri" w:cs="Calibri"/>
-          <w:color w:val="auto"/>
-        </w:rPr>
-        <w:t>0.0821</w:t>
-      </w:r>
-      <w:r>
-        <w:rPr>
-          <w:rFonts w:ascii="Calibri" w:hAnsi="Calibri" w:cs="Calibri"/>
-          <w:color w:val="auto"/>
-        </w:rPr>
-        <w:t xml:space="preserve"> </w:t>
+        <w:t xml:space="preserve">In the above equation, P is pressure in atmospheres, V is volume in liters, n is moles, and T is temperature in Kelvin.  R is called the ideal gas constant and has the value 0.0821 </w:t>
       </w:r>
       <m:oMath>
         <m:f>
@@ -3020,33 +2898,42 @@
         <w:rPr>
           <w:rFonts w:ascii="Calibri" w:hAnsi="Calibri" w:cs="Calibri"/>
           <w:color w:val="auto"/>
-          <w:position w:val="-18"/>
-        </w:rPr>
-        <w:object w:dxaOrig="4320" w:dyaOrig="540" w14:anchorId="45A24C43">
-          <v:shapetype id="_x0000_t75" coordsize="21600,21600" o:spt="75" o:preferrelative="t" path="m@4@5l@4@11@9@11@9@5xe" filled="f" stroked="f">
-            <v:stroke joinstyle="miter"/>
-            <v:formulas>
-              <v:f eqn="if lineDrawn pixelLineWidth 0"/>
-              <v:f eqn="sum @0 1 0"/>
-              <v:f eqn="sum 0 0 @1"/>
-              <v:f eqn="prod @2 1 2"/>
-              <v:f eqn="prod @3 21600 pixelWidth"/>
-              <v:f eqn="prod @3 21600 pixelHeight"/>
-              <v:f eqn="sum @0 0 1"/>
-              <v:f eqn="prod @6 1 2"/>
-              <v:f eqn="prod @7 21600 pixelWidth"/>
-              <v:f eqn="sum @8 21600 0"/>
-              <v:f eqn="prod @7 21600 pixelHeight"/>
-              <v:f eqn="sum @10 21600 0"/>
-            </v:formulas>
-            <v:path o:extrusionok="f" gradientshapeok="t" o:connecttype="rect"/>
-            <o:lock v:ext="edit" aspectratio="t"/>
-          </v:shapetype>
-          <v:shape id="_x0000_i1035" type="#_x0000_t75" style="width:3in;height:27pt" o:ole="">
-            <v:imagedata r:id="rId11" r:pict="rId12" o:title=""/>
-          </v:shape>
-          <o:OLEObject Type="Embed" ProgID="Equation.3" ShapeID="_x0000_i1035" DrawAspect="Content" ObjectID="_1680592096" r:id="rId13"/>
-        </w:object>
+        </w:rPr>
+        <w:drawing>
+          <wp:inline distT="0" distB="0" distL="0" distR="0" wp14:anchorId="6618E3AE" wp14:editId="0371F2B7">
+            <wp:extent cx="2808514" cy="426378"/>
+            <wp:effectExtent l="0" t="0" r="0" b="0"/>
+            <wp:docPr id="2" name="Picture 2"/>
+            <wp:cNvGraphicFramePr>
+              <a:graphicFrameLocks xmlns:a="http://schemas.openxmlformats.org/drawingml/2006/main" noChangeAspect="1"/>
+            </wp:cNvGraphicFramePr>
+            <a:graphic xmlns:a="http://schemas.openxmlformats.org/drawingml/2006/main">
+              <a:graphicData uri="http://schemas.openxmlformats.org/drawingml/2006/picture">
+                <pic:pic xmlns:pic="http://schemas.openxmlformats.org/drawingml/2006/picture">
+                  <pic:nvPicPr>
+                    <pic:cNvPr id="1" name=""/>
+                    <pic:cNvPicPr/>
+                  </pic:nvPicPr>
+                  <pic:blipFill>
+                    <a:blip r:embed="rId11"/>
+                    <a:stretch>
+                      <a:fillRect/>
+                    </a:stretch>
+                  </pic:blipFill>
+                  <pic:spPr>
+                    <a:xfrm>
+                      <a:off x="0" y="0"/>
+                      <a:ext cx="2942327" cy="446693"/>
+                    </a:xfrm>
+                    <a:prstGeom prst="rect">
+                      <a:avLst/>
+                    </a:prstGeom>
+                  </pic:spPr>
+                </pic:pic>
+              </a:graphicData>
+            </a:graphic>
+          </wp:inline>
+        </w:drawing>
       </w:r>
     </w:p>
     <w:p>
@@ -3085,28 +2972,7 @@
                 <w:rFonts w:asciiTheme="majorHAnsi" w:hAnsiTheme="majorHAnsi" w:cstheme="majorHAnsi"/>
                 <w:color w:val="auto"/>
               </w:rPr>
-              <w:t xml:space="preserve">What is the volume in liters of </w:t>
-            </w:r>
-            <w:r>
-              <w:rPr>
-                <w:rFonts w:asciiTheme="majorHAnsi" w:hAnsiTheme="majorHAnsi" w:cstheme="majorHAnsi"/>
-                <w:color w:val="auto"/>
-              </w:rPr>
-              <w:t>2</w:t>
-            </w:r>
-            <w:r>
-              <w:rPr>
-                <w:rFonts w:asciiTheme="majorHAnsi" w:hAnsiTheme="majorHAnsi" w:cstheme="majorHAnsi"/>
-                <w:color w:val="auto"/>
-              </w:rPr>
-              <w:t xml:space="preserve">.00 mol of </w:t>
-            </w:r>
-            <w:r>
-              <w:rPr>
-                <w:rFonts w:asciiTheme="majorHAnsi" w:hAnsiTheme="majorHAnsi" w:cstheme="majorHAnsi"/>
-                <w:color w:val="auto"/>
-              </w:rPr>
-              <w:t>CO</w:t>
+              <w:t>What is the volume in liters of 2.00 mol of CO</w:t>
             </w:r>
             <w:r>
               <w:rPr>
@@ -3289,7 +3155,21 @@
                 <w:rFonts w:asciiTheme="majorHAnsi" w:eastAsia="Calibri" w:hAnsiTheme="majorHAnsi" w:cstheme="majorHAnsi"/>
                 <w:color w:val="000000"/>
               </w:rPr>
-              <w:t>C and 755 atm, how much carbon dioxide, in moles, did the student collect?</w:t>
+              <w:t xml:space="preserve">C and 755 </w:t>
+            </w:r>
+            <w:r>
+              <w:rPr>
+                <w:rFonts w:asciiTheme="majorHAnsi" w:eastAsia="Calibri" w:hAnsiTheme="majorHAnsi" w:cstheme="majorHAnsi"/>
+                <w:color w:val="000000"/>
+              </w:rPr>
+              <w:t>mm Hg</w:t>
+            </w:r>
+            <w:r>
+              <w:rPr>
+                <w:rFonts w:asciiTheme="majorHAnsi" w:eastAsia="Calibri" w:hAnsiTheme="majorHAnsi" w:cstheme="majorHAnsi"/>
+                <w:color w:val="000000"/>
+              </w:rPr>
+              <w:t>, how much carbon dioxide, in moles, did the student collect?</w:t>
             </w:r>
           </w:p>
         </w:tc>
@@ -3586,98 +3466,7 @@
                 <w:rFonts w:asciiTheme="majorHAnsi" w:hAnsiTheme="majorHAnsi" w:cstheme="majorHAnsi"/>
                 <w:color w:val="auto"/>
               </w:rPr>
-              <w:t>Carbon dioxide</w:t>
-            </w:r>
-            <w:r>
-              <w:rPr>
-                <w:rFonts w:asciiTheme="majorHAnsi" w:hAnsiTheme="majorHAnsi" w:cstheme="majorHAnsi"/>
-                <w:color w:val="auto"/>
-              </w:rPr>
-              <w:t xml:space="preserve"> gas </w:t>
-            </w:r>
-            <w:r>
-              <w:rPr>
-                <w:rFonts w:asciiTheme="majorHAnsi" w:hAnsiTheme="majorHAnsi" w:cstheme="majorHAnsi"/>
-                <w:color w:val="auto"/>
-              </w:rPr>
-              <w:t xml:space="preserve">was </w:t>
-            </w:r>
-            <w:r>
-              <w:rPr>
-                <w:rFonts w:asciiTheme="majorHAnsi" w:hAnsiTheme="majorHAnsi" w:cstheme="majorHAnsi"/>
-                <w:color w:val="auto"/>
-              </w:rPr>
-              <w:t xml:space="preserve">generated by the </w:t>
-            </w:r>
-            <w:r>
-              <w:rPr>
-                <w:rFonts w:asciiTheme="majorHAnsi" w:hAnsiTheme="majorHAnsi" w:cstheme="majorHAnsi"/>
-                <w:color w:val="auto"/>
-              </w:rPr>
-              <w:t>sublimation of dry ice</w:t>
-            </w:r>
-            <w:r>
-              <w:rPr>
-                <w:rFonts w:asciiTheme="majorHAnsi" w:hAnsiTheme="majorHAnsi" w:cstheme="majorHAnsi"/>
-                <w:color w:val="auto"/>
-              </w:rPr>
-              <w:t xml:space="preserve">.  The mass of the test tube and contents </w:t>
-            </w:r>
-            <w:r>
-              <w:rPr>
-                <w:rFonts w:asciiTheme="majorHAnsi" w:hAnsiTheme="majorHAnsi" w:cstheme="majorHAnsi"/>
-                <w:color w:val="auto"/>
-              </w:rPr>
-              <w:t>at the beginning of the experiment was</w:t>
-            </w:r>
-            <w:r>
-              <w:rPr>
-                <w:rFonts w:asciiTheme="majorHAnsi" w:hAnsiTheme="majorHAnsi" w:cstheme="majorHAnsi"/>
-                <w:color w:val="auto"/>
-              </w:rPr>
-              <w:t xml:space="preserve"> 23.00 g.  The mass of the test tube and contents after </w:t>
-            </w:r>
-            <w:r>
-              <w:rPr>
-                <w:rFonts w:asciiTheme="majorHAnsi" w:hAnsiTheme="majorHAnsi" w:cstheme="majorHAnsi"/>
-                <w:color w:val="auto"/>
-              </w:rPr>
-              <w:t>sublimation</w:t>
-            </w:r>
-            <w:r>
-              <w:rPr>
-                <w:rFonts w:asciiTheme="majorHAnsi" w:hAnsiTheme="majorHAnsi" w:cstheme="majorHAnsi"/>
-                <w:color w:val="auto"/>
-              </w:rPr>
-              <w:t xml:space="preserve"> was 22.</w:t>
-            </w:r>
-            <w:r>
-              <w:rPr>
-                <w:rFonts w:asciiTheme="majorHAnsi" w:hAnsiTheme="majorHAnsi" w:cstheme="majorHAnsi"/>
-                <w:color w:val="auto"/>
-              </w:rPr>
-              <w:t>75</w:t>
-            </w:r>
-            <w:r>
-              <w:rPr>
-                <w:rFonts w:asciiTheme="majorHAnsi" w:hAnsiTheme="majorHAnsi" w:cstheme="majorHAnsi"/>
-                <w:color w:val="auto"/>
-              </w:rPr>
-              <w:t>.  The volume of</w:t>
-            </w:r>
-            <w:r>
-              <w:rPr>
-                <w:rFonts w:asciiTheme="majorHAnsi" w:hAnsiTheme="majorHAnsi" w:cstheme="majorHAnsi"/>
-                <w:color w:val="auto"/>
-              </w:rPr>
-              <w:t xml:space="preserve"> carbon dioxide</w:t>
-            </w:r>
-            <w:r>
-              <w:rPr>
-                <w:rFonts w:asciiTheme="majorHAnsi" w:hAnsiTheme="majorHAnsi" w:cstheme="majorHAnsi"/>
-                <w:color w:val="auto"/>
-              </w:rPr>
-              <w:t xml:space="preserve"> collected at 24</w:t>
+              <w:t>Carbon dioxide gas was generated by the sublimation of dry ice.  The mass of the test tube and contents at the beginning of the experiment was 23.00 g.  The mass of the test tube and contents after sublimation was 22.75.  The volume of carbon dioxide collected at 24</w:t>
             </w:r>
             <w:r>
               <w:rPr>
@@ -3737,21 +3526,7 @@
                 <w:rFonts w:asciiTheme="majorHAnsi" w:hAnsiTheme="majorHAnsi" w:cstheme="majorHAnsi"/>
                 <w:color w:val="auto"/>
               </w:rPr>
-              <w:t>Calculate the mass of</w:t>
-            </w:r>
-            <w:r>
-              <w:rPr>
-                <w:rFonts w:asciiTheme="majorHAnsi" w:hAnsiTheme="majorHAnsi" w:cstheme="majorHAnsi"/>
-                <w:color w:val="auto"/>
-              </w:rPr>
-              <w:t xml:space="preserve"> carbon dioxide</w:t>
-            </w:r>
-            <w:r>
-              <w:rPr>
-                <w:rFonts w:asciiTheme="majorHAnsi" w:hAnsiTheme="majorHAnsi" w:cstheme="majorHAnsi"/>
-                <w:color w:val="auto"/>
-              </w:rPr>
-              <w:t xml:space="preserve"> gas </w:t>
+              <w:t xml:space="preserve">Calculate the mass of carbon dioxide gas </w:t>
             </w:r>
             <w:proofErr w:type="gramStart"/>
             <w:r>
@@ -3780,21 +3555,7 @@
                 <w:rFonts w:asciiTheme="majorHAnsi" w:hAnsiTheme="majorHAnsi" w:cstheme="majorHAnsi"/>
                 <w:color w:val="auto"/>
               </w:rPr>
-              <w:t xml:space="preserve">Calculate the moles of </w:t>
-            </w:r>
-            <w:r>
-              <w:rPr>
-                <w:rFonts w:asciiTheme="majorHAnsi" w:hAnsiTheme="majorHAnsi" w:cstheme="majorHAnsi"/>
-                <w:color w:val="auto"/>
-              </w:rPr>
-              <w:t>carbon dioxide</w:t>
-            </w:r>
-            <w:r>
-              <w:rPr>
-                <w:rFonts w:asciiTheme="majorHAnsi" w:hAnsiTheme="majorHAnsi" w:cstheme="majorHAnsi"/>
-                <w:color w:val="auto"/>
-              </w:rPr>
-              <w:t xml:space="preserve"> gas </w:t>
+              <w:t xml:space="preserve">Calculate the moles of carbon dioxide gas </w:t>
             </w:r>
             <w:proofErr w:type="gramStart"/>
             <w:r>
@@ -3823,21 +3584,7 @@
                 <w:rFonts w:asciiTheme="majorHAnsi" w:hAnsiTheme="majorHAnsi" w:cstheme="majorHAnsi"/>
                 <w:color w:val="auto"/>
               </w:rPr>
-              <w:t xml:space="preserve">Calculate the experimental molar mass of the </w:t>
-            </w:r>
-            <w:r>
-              <w:rPr>
-                <w:rFonts w:asciiTheme="majorHAnsi" w:hAnsiTheme="majorHAnsi" w:cstheme="majorHAnsi"/>
-                <w:color w:val="auto"/>
-              </w:rPr>
-              <w:t>carbon dioxide</w:t>
-            </w:r>
-            <w:r>
-              <w:rPr>
-                <w:rFonts w:asciiTheme="majorHAnsi" w:hAnsiTheme="majorHAnsi" w:cstheme="majorHAnsi"/>
-                <w:color w:val="auto"/>
-              </w:rPr>
-              <w:t xml:space="preserve"> </w:t>
+              <w:t xml:space="preserve">Calculate the experimental molar mass of the carbon dioxide </w:t>
             </w:r>
             <w:proofErr w:type="gramStart"/>
             <w:r>
@@ -4210,7 +3957,7 @@
                           <pic:cNvPicPr/>
                         </pic:nvPicPr>
                         <pic:blipFill>
-                          <a:blip r:embed="rId14"/>
+                          <a:blip r:embed="rId12"/>
                           <a:stretch>
                             <a:fillRect/>
                           </a:stretch>
@@ -4430,7 +4177,7 @@
                     </pic:cNvPicPr>
                   </pic:nvPicPr>
                   <pic:blipFill>
-                    <a:blip r:embed="rId15"/>
+                    <a:blip r:embed="rId13"/>
                     <a:stretch>
                       <a:fillRect/>
                     </a:stretch>
@@ -4483,14 +4230,7 @@
           <w:rFonts w:ascii="Calibri" w:eastAsia="Ubuntu" w:hAnsi="Calibri" w:cs="Calibri"/>
           <w:color w:val="000000"/>
         </w:rPr>
-        <w:t xml:space="preserve">Before you continue have Ms. Pluska </w:t>
-      </w:r>
-      <w:r>
-        <w:rPr>
-          <w:rFonts w:ascii="Calibri" w:eastAsia="Ubuntu" w:hAnsi="Calibri" w:cs="Calibri"/>
-          <w:color w:val="000000"/>
-        </w:rPr>
-        <w:t>approve your procedure.</w:t>
+        <w:t>Before you continue have Ms. Pluska approve your procedure.</w:t>
       </w:r>
     </w:p>
     <w:p>
@@ -4602,21 +4342,7 @@
                 <w:rFonts w:asciiTheme="majorHAnsi" w:hAnsiTheme="majorHAnsi" w:cstheme="majorHAnsi"/>
                 <w:color w:val="auto"/>
               </w:rPr>
-              <w:t>R</w:t>
-            </w:r>
-            <w:r>
-              <w:rPr>
-                <w:rFonts w:asciiTheme="majorHAnsi" w:hAnsiTheme="majorHAnsi" w:cstheme="majorHAnsi"/>
-                <w:color w:val="auto"/>
-              </w:rPr>
-              <w:t>un your experiment three times</w:t>
-            </w:r>
-            <w:r>
-              <w:rPr>
-                <w:rFonts w:asciiTheme="majorHAnsi" w:hAnsiTheme="majorHAnsi" w:cstheme="majorHAnsi"/>
-                <w:color w:val="auto"/>
-              </w:rPr>
-              <w:t xml:space="preserve">.  This will ensure you have sufficient data to calculate the average experimental molar mass of dry ice.  Record all your data in the table below. </w:t>
+              <w:t xml:space="preserve">Run your experiment three times.  This will ensure you have sufficient data to calculate the average experimental molar mass of dry ice.  Record all your data in the table below. </w:t>
             </w:r>
           </w:p>
         </w:tc>
@@ -4995,7 +4721,8 @@
         </w:tc>
         <w:tc>
           <w:tcPr>
-            <w:tcW w:w="2337" w:type="dxa"/>
+            <w:tcW w:w="7013" w:type="dxa"/>
+            <w:gridSpan w:val="3"/>
           </w:tcPr>
           <w:p>
             <w:pPr>
@@ -5006,34 +4733,6 @@
               </w:rPr>
             </w:pPr>
           </w:p>
-          <w:p>
-            <w:pPr>
-              <w:spacing w:line="240" w:lineRule="auto"/>
-              <w:rPr>
-                <w:rFonts w:ascii="Calibri" w:hAnsi="Calibri" w:cs="Calibri"/>
-                <w:color w:val="auto"/>
-              </w:rPr>
-            </w:pPr>
-          </w:p>
-        </w:tc>
-        <w:tc>
-          <w:tcPr>
-            <w:tcW w:w="2338" w:type="dxa"/>
-          </w:tcPr>
-          <w:p>
-            <w:pPr>
-              <w:spacing w:line="240" w:lineRule="auto"/>
-              <w:rPr>
-                <w:rFonts w:ascii="Calibri" w:hAnsi="Calibri" w:cs="Calibri"/>
-                <w:color w:val="auto"/>
-              </w:rPr>
-            </w:pPr>
-          </w:p>
-        </w:tc>
-        <w:tc>
-          <w:tcPr>
-            <w:tcW w:w="2338" w:type="dxa"/>
-          </w:tcPr>
           <w:p>
             <w:pPr>
               <w:spacing w:line="240" w:lineRule="auto"/>
@@ -5063,20 +4762,14 @@
                 <w:rFonts w:ascii="Calibri" w:hAnsi="Calibri" w:cs="Calibri"/>
                 <w:color w:val="auto"/>
               </w:rPr>
-              <w:t>Temp</w:t>
-            </w:r>
-            <w:r>
-              <w:rPr>
-                <w:rFonts w:ascii="Calibri" w:hAnsi="Calibri" w:cs="Calibri"/>
-                <w:color w:val="auto"/>
-              </w:rPr>
-              <w:t>erature of water</w:t>
+              <w:t>Temperature of water</w:t>
             </w:r>
           </w:p>
         </w:tc>
         <w:tc>
           <w:tcPr>
-            <w:tcW w:w="2337" w:type="dxa"/>
+            <w:tcW w:w="7013" w:type="dxa"/>
+            <w:gridSpan w:val="3"/>
           </w:tcPr>
           <w:p>
             <w:pPr>
@@ -5087,34 +4780,6 @@
               </w:rPr>
             </w:pPr>
           </w:p>
-          <w:p>
-            <w:pPr>
-              <w:spacing w:line="240" w:lineRule="auto"/>
-              <w:rPr>
-                <w:rFonts w:ascii="Calibri" w:hAnsi="Calibri" w:cs="Calibri"/>
-                <w:color w:val="auto"/>
-              </w:rPr>
-            </w:pPr>
-          </w:p>
-        </w:tc>
-        <w:tc>
-          <w:tcPr>
-            <w:tcW w:w="2338" w:type="dxa"/>
-          </w:tcPr>
-          <w:p>
-            <w:pPr>
-              <w:spacing w:line="240" w:lineRule="auto"/>
-              <w:rPr>
-                <w:rFonts w:ascii="Calibri" w:hAnsi="Calibri" w:cs="Calibri"/>
-                <w:color w:val="auto"/>
-              </w:rPr>
-            </w:pPr>
-          </w:p>
-        </w:tc>
-        <w:tc>
-          <w:tcPr>
-            <w:tcW w:w="2338" w:type="dxa"/>
-          </w:tcPr>
           <w:p>
             <w:pPr>
               <w:spacing w:line="240" w:lineRule="auto"/>
@@ -6216,21 +5881,7 @@
                         <w:rFonts w:ascii="Cambria Math" w:hAnsi="Cambria Math" w:cstheme="majorHAnsi"/>
                         <w:color w:val="auto"/>
                       </w:rPr>
-                      <m:t>Mass</m:t>
-                    </m:r>
-                    <m:r>
-                      <w:rPr>
-                        <w:rFonts w:ascii="Cambria Math" w:hAnsi="Cambria Math" w:cstheme="majorHAnsi"/>
-                        <w:color w:val="auto"/>
-                      </w:rPr>
-                      <m:t xml:space="preserve"> of dry ice that sublimed</m:t>
-                    </m:r>
-                    <m:r>
-                      <w:rPr>
-                        <w:rFonts w:ascii="Cambria Math" w:hAnsi="Cambria Math" w:cstheme="majorHAnsi"/>
-                        <w:color w:val="auto"/>
-                      </w:rPr>
-                      <m:t>(g)</m:t>
+                      <m:t>Mass of dry ice that sublimed(g)</m:t>
                     </m:r>
                   </m:num>
                   <m:den>
@@ -6239,28 +5890,7 @@
                         <w:rFonts w:ascii="Cambria Math" w:hAnsi="Cambria Math" w:cstheme="majorHAnsi"/>
                         <w:color w:val="auto"/>
                       </w:rPr>
-                      <m:t>moles</m:t>
-                    </m:r>
-                    <m:r>
-                      <w:rPr>
-                        <w:rFonts w:ascii="Cambria Math" w:hAnsi="Cambria Math" w:cstheme="majorHAnsi"/>
-                        <w:color w:val="auto"/>
-                      </w:rPr>
-                      <m:t xml:space="preserve"> of </m:t>
-                    </m:r>
-                    <m:r>
-                      <w:rPr>
-                        <w:rFonts w:ascii="Cambria Math" w:hAnsi="Cambria Math" w:cstheme="majorHAnsi"/>
-                        <w:color w:val="auto"/>
-                      </w:rPr>
-                      <m:t>carbon dioxide</m:t>
-                    </m:r>
-                    <m:r>
-                      <w:rPr>
-                        <w:rFonts w:ascii="Cambria Math" w:hAnsi="Cambria Math" w:cstheme="majorHAnsi"/>
-                        <w:color w:val="auto"/>
-                      </w:rPr>
-                      <m:t xml:space="preserve"> collected</m:t>
+                      <m:t>moles of carbon dioxide collected</m:t>
                     </m:r>
                   </m:den>
                 </m:f>
@@ -6811,15 +6441,7 @@
                 <w:color w:val="auto"/>
               </w:rPr>
               <w:lastRenderedPageBreak/>
-              <w:t xml:space="preserve">Calculate the </w:t>
-            </w:r>
-            <w:r>
-              <w:rPr>
-                <w:rFonts w:ascii="Calibri" w:eastAsia="Calibri" w:hAnsi="Calibri" w:cs="Calibri"/>
-                <w:bCs/>
-                <w:color w:val="auto"/>
-              </w:rPr>
-              <w:t xml:space="preserve">percent error associated with your average molar mass obtained from your experiment. </w:t>
+              <w:t xml:space="preserve">Calculate the percent error associated with your average molar mass obtained from your experiment. </w:t>
             </w:r>
           </w:p>
           <w:p>
@@ -8025,15 +7647,7 @@
                       <w:bCs/>
                       <w:color w:val="auto"/>
                     </w:rPr>
-                    <w:t>W</w:t>
-                  </w:r>
-                  <w:r>
-                    <w:rPr>
-                      <w:rFonts w:ascii="Calibri" w:eastAsia="Calibri" w:hAnsi="Calibri" w:cs="Calibri"/>
-                      <w:bCs/>
-                      <w:color w:val="auto"/>
-                    </w:rPr>
-                    <w:t>ater</w:t>
+                    <w:t>Water</w:t>
                   </w:r>
                 </w:p>
                 <w:p>
@@ -8253,8 +7867,8 @@
       </w:pPr>
     </w:p>
     <w:sectPr>
-      <w:headerReference w:type="default" r:id="rId16"/>
-      <w:headerReference w:type="first" r:id="rId17"/>
+      <w:headerReference w:type="default" r:id="rId14"/>
+      <w:headerReference w:type="first" r:id="rId15"/>
       <w:pgSz w:w="12240" w:h="15840"/>
       <w:pgMar w:top="634" w:right="1440" w:bottom="777" w:left="1440" w:header="0" w:footer="0" w:gutter="0"/>
       <w:pgNumType w:start="1"/>
